--- a/Evaluación de Riesgos en Gestión de Calidad.docx
+++ b/Evaluación de Riesgos en Gestión de Calidad.docx
@@ -169,69 +169,6 @@
         <w:pStyle w:val="Prrafodelista"/>
         <w:rPr>
           <w:rFonts w:ascii="Arial" w:hAnsi="Arial" w:cs="Arial"/>
-        </w:rPr>
-      </w:pPr>
-    </w:p>
-    <w:p>
-      <w:pPr>
-        <w:numPr>
-          <w:ilvl w:val="0"/>
-          <w:numId w:val="2"/>
-        </w:numPr>
-        <w:spacing w:after="0" w:line="240" w:lineRule="auto"/>
-        <w:jc w:val="both"/>
-        <w:rPr>
-          <w:rFonts w:ascii="Arial" w:hAnsi="Arial" w:cs="Arial"/>
-          <w:b/>
-        </w:rPr>
-      </w:pPr>
-      <w:r>
-        <w:rPr>
-          <w:rFonts w:ascii="Arial" w:hAnsi="Arial" w:cs="Arial"/>
-        </w:rPr>
-        <w:t xml:space="preserve">Fortalecer el diseño e implementación de </w:t>
-      </w:r>
-      <w:r>
-        <w:rPr>
-          <w:rFonts w:ascii="Arial" w:hAnsi="Arial" w:cs="Arial"/>
-          <w:lang w:val="es-ES_tradnl"/>
-        </w:rPr>
-        <w:t>estrategias que permitan el tratamiento de los riesgos y</w:t>
-      </w:r>
-      <w:r>
-        <w:rPr>
-          <w:rFonts w:ascii="Arial" w:hAnsi="Arial" w:cs="Arial"/>
-          <w:lang w:val="es-ES_tradnl"/>
-        </w:rPr>
-        <w:t xml:space="preserve"> por qué no, el</w:t>
-      </w:r>
-      <w:r>
-        <w:rPr>
-          <w:rFonts w:ascii="Arial" w:hAnsi="Arial" w:cs="Arial"/>
-          <w:lang w:val="es-ES_tradnl"/>
-        </w:rPr>
-        <w:t xml:space="preserve"> aprovechamiento de oportunidades de</w:t>
-      </w:r>
-      <w:r>
-        <w:rPr>
-          <w:rFonts w:ascii="Arial" w:hAnsi="Arial" w:cs="Arial"/>
-          <w:lang w:val="es-ES_tradnl"/>
-        </w:rPr>
-        <w:t>ntro del SGC de</w:t>
-      </w:r>
-      <w:r>
-        <w:rPr>
-          <w:rFonts w:ascii="Arial" w:hAnsi="Arial" w:cs="Arial"/>
-          <w:lang w:val="es-ES_tradnl"/>
-        </w:rPr>
-        <w:t>l proyecto.</w:t>
-      </w:r>
-    </w:p>
-    <w:p>
-      <w:pPr>
-        <w:pStyle w:val="Prrafodelista"/>
-        <w:rPr>
-          <w:rFonts w:ascii="Arial" w:hAnsi="Arial" w:cs="Arial"/>
           <w:b/>
         </w:rPr>
       </w:pPr>
@@ -619,7 +556,6 @@
           <w:rFonts w:ascii="Arial" w:hAnsi="Arial" w:cs="Arial"/>
           <w:b/>
         </w:rPr>
-        <w:lastRenderedPageBreak/>
         <w:t>ASEGURAR LA CALIDAD</w:t>
       </w:r>
     </w:p>
@@ -658,206 +594,213 @@
         <w:rPr>
           <w:rFonts w:ascii="Arial" w:hAnsi="Arial" w:cs="Arial"/>
         </w:rPr>
-        <w:t>Comentar el código.</w:t>
-      </w:r>
-    </w:p>
-    <w:p>
-      <w:pPr>
-        <w:numPr>
-          <w:ilvl w:val="0"/>
-          <w:numId w:val="2"/>
-        </w:numPr>
-        <w:spacing w:after="0" w:line="240" w:lineRule="auto"/>
-        <w:jc w:val="both"/>
-        <w:rPr>
-          <w:rFonts w:ascii="Arial" w:hAnsi="Arial" w:cs="Arial"/>
-        </w:rPr>
-      </w:pPr>
-      <w:r>
-        <w:rPr>
-          <w:rFonts w:ascii="Arial" w:hAnsi="Arial" w:cs="Arial"/>
-        </w:rPr>
-        <w:t>Asegurar servidor de Base de Datos.</w:t>
-      </w:r>
-    </w:p>
-    <w:p>
-      <w:pPr>
-        <w:numPr>
-          <w:ilvl w:val="0"/>
-          <w:numId w:val="2"/>
-        </w:numPr>
-        <w:spacing w:after="0" w:line="240" w:lineRule="auto"/>
-        <w:jc w:val="both"/>
-        <w:rPr>
-          <w:rFonts w:ascii="Arial" w:hAnsi="Arial" w:cs="Arial"/>
-        </w:rPr>
-      </w:pPr>
-      <w:r>
-        <w:rPr>
-          <w:rFonts w:ascii="Arial" w:hAnsi="Arial" w:cs="Arial"/>
-        </w:rPr>
-        <w:t>Herramientas web siempre a nuestro alcance</w:t>
-      </w:r>
-      <w:r>
-        <w:rPr>
-          <w:rFonts w:ascii="Arial" w:hAnsi="Arial" w:cs="Arial"/>
-        </w:rPr>
-        <w:t>.</w:t>
-      </w:r>
-    </w:p>
-    <w:p>
-      <w:pPr>
-        <w:numPr>
-          <w:ilvl w:val="0"/>
-          <w:numId w:val="2"/>
-        </w:numPr>
-        <w:spacing w:after="0" w:line="240" w:lineRule="auto"/>
-        <w:jc w:val="both"/>
-        <w:rPr>
-          <w:rFonts w:ascii="Arial" w:hAnsi="Arial" w:cs="Arial"/>
-        </w:rPr>
-      </w:pPr>
-      <w:r>
-        <w:rPr>
-          <w:rFonts w:ascii="Arial" w:hAnsi="Arial" w:cs="Arial"/>
-        </w:rPr>
-        <w:t>Asegurar que se cumplieron los objetivos iniciales.</w:t>
-      </w:r>
-    </w:p>
-    <w:p>
-      <w:pPr>
-        <w:spacing w:after="0" w:line="240" w:lineRule="auto"/>
-        <w:jc w:val="both"/>
-        <w:rPr>
-          <w:rFonts w:ascii="Arial" w:hAnsi="Arial" w:cs="Arial"/>
-        </w:rPr>
-      </w:pPr>
-    </w:p>
-    <w:p>
-      <w:pPr>
-        <w:spacing w:after="0" w:line="240" w:lineRule="auto"/>
-        <w:jc w:val="both"/>
-        <w:rPr>
-          <w:rFonts w:ascii="Arial" w:hAnsi="Arial" w:cs="Arial"/>
-        </w:rPr>
-      </w:pPr>
-    </w:p>
-    <w:p>
-      <w:pPr>
-        <w:spacing w:after="0" w:line="240" w:lineRule="auto"/>
-        <w:jc w:val="both"/>
-        <w:rPr>
-          <w:rFonts w:ascii="Arial" w:hAnsi="Arial" w:cs="Arial"/>
-        </w:rPr>
-      </w:pPr>
-    </w:p>
-    <w:p>
-      <w:pPr>
-        <w:spacing w:after="0" w:line="240" w:lineRule="auto"/>
-        <w:jc w:val="both"/>
-        <w:rPr>
-          <w:rFonts w:ascii="Arial" w:hAnsi="Arial" w:cs="Arial"/>
-        </w:rPr>
-      </w:pPr>
-    </w:p>
-    <w:p>
-      <w:pPr>
-        <w:pStyle w:val="Prrafodelista"/>
-        <w:numPr>
-          <w:ilvl w:val="0"/>
-          <w:numId w:val="1"/>
-        </w:numPr>
-        <w:jc w:val="both"/>
-        <w:rPr>
-          <w:rFonts w:ascii="Arial" w:hAnsi="Arial" w:cs="Arial"/>
-          <w:b/>
-        </w:rPr>
-      </w:pPr>
-      <w:r>
-        <w:rPr>
-          <w:rFonts w:ascii="Arial" w:hAnsi="Arial" w:cs="Arial"/>
-          <w:b/>
-        </w:rPr>
-        <w:t>QUE SE HIZO BIEN</w:t>
-      </w:r>
-    </w:p>
-    <w:p>
-      <w:pPr>
-        <w:numPr>
-          <w:ilvl w:val="0"/>
-          <w:numId w:val="2"/>
-        </w:numPr>
-        <w:spacing w:after="0" w:line="240" w:lineRule="auto"/>
-        <w:jc w:val="both"/>
-        <w:rPr>
-          <w:rFonts w:ascii="Arial" w:hAnsi="Arial" w:cs="Arial"/>
-        </w:rPr>
-      </w:pPr>
-      <w:r>
-        <w:rPr>
-          <w:rFonts w:ascii="Arial" w:hAnsi="Arial" w:cs="Arial"/>
-        </w:rPr>
-        <w:t>La opción de elegir el lenguaje en nuestro proyecto.</w:t>
-      </w:r>
-    </w:p>
-    <w:p>
-      <w:pPr>
-        <w:numPr>
-          <w:ilvl w:val="0"/>
-          <w:numId w:val="2"/>
-        </w:numPr>
-        <w:spacing w:after="0" w:line="240" w:lineRule="auto"/>
-        <w:jc w:val="both"/>
-        <w:rPr>
-          <w:rFonts w:ascii="Arial" w:hAnsi="Arial" w:cs="Arial"/>
-        </w:rPr>
-      </w:pPr>
-      <w:r>
-        <w:rPr>
-          <w:rFonts w:ascii="Arial" w:hAnsi="Arial" w:cs="Arial"/>
-        </w:rPr>
-        <w:t>Saber crear la Base de Datos</w:t>
-      </w:r>
-    </w:p>
-    <w:p>
-      <w:pPr>
-        <w:numPr>
-          <w:ilvl w:val="0"/>
-          <w:numId w:val="2"/>
-        </w:numPr>
-        <w:spacing w:after="0" w:line="240" w:lineRule="auto"/>
-        <w:jc w:val="both"/>
-        <w:rPr>
-          <w:rFonts w:ascii="Arial" w:hAnsi="Arial" w:cs="Arial"/>
-        </w:rPr>
-      </w:pPr>
-      <w:r>
-        <w:rPr>
-          <w:rFonts w:ascii="Arial" w:hAnsi="Arial" w:cs="Arial"/>
-        </w:rPr>
-        <w:t>Crear el pentagrama sin usar aplicaciones extras que pudieron hacer cambiar totalmente el código.</w:t>
-      </w:r>
-    </w:p>
-    <w:p>
-      <w:pPr>
-        <w:numPr>
-          <w:ilvl w:val="0"/>
-          <w:numId w:val="2"/>
-        </w:numPr>
-        <w:spacing w:after="0" w:line="240" w:lineRule="auto"/>
-        <w:jc w:val="both"/>
-        <w:rPr>
-          <w:rFonts w:ascii="Arial" w:hAnsi="Arial" w:cs="Arial"/>
-        </w:rPr>
-      </w:pPr>
-      <w:r>
-        <w:rPr>
-          <w:rFonts w:ascii="Arial" w:hAnsi="Arial" w:cs="Arial"/>
-        </w:rPr>
-        <w:t>La plataforma es responsiva.</w:t>
+        <w:t>Comentar el código</w:t>
       </w:r>
       <w:bookmarkStart w:id="1" w:name="_GoBack"/>
       <w:bookmarkEnd w:id="1"/>
+      <w:r>
+        <w:rPr>
+          <w:rFonts w:ascii="Arial" w:hAnsi="Arial" w:cs="Arial"/>
+        </w:rPr>
+        <w:t>.</w:t>
+      </w:r>
+    </w:p>
+    <w:p>
+      <w:pPr>
+        <w:numPr>
+          <w:ilvl w:val="0"/>
+          <w:numId w:val="2"/>
+        </w:numPr>
+        <w:spacing w:after="0" w:line="240" w:lineRule="auto"/>
+        <w:jc w:val="both"/>
+        <w:rPr>
+          <w:rFonts w:ascii="Arial" w:hAnsi="Arial" w:cs="Arial"/>
+        </w:rPr>
+      </w:pPr>
+      <w:r>
+        <w:rPr>
+          <w:rFonts w:ascii="Arial" w:hAnsi="Arial" w:cs="Arial"/>
+        </w:rPr>
+        <w:lastRenderedPageBreak/>
+        <w:t>Asegurar servidor de Base de Datos.</w:t>
+      </w:r>
+    </w:p>
+    <w:p>
+      <w:pPr>
+        <w:numPr>
+          <w:ilvl w:val="0"/>
+          <w:numId w:val="2"/>
+        </w:numPr>
+        <w:spacing w:after="0" w:line="240" w:lineRule="auto"/>
+        <w:jc w:val="both"/>
+        <w:rPr>
+          <w:rFonts w:ascii="Arial" w:hAnsi="Arial" w:cs="Arial"/>
+        </w:rPr>
+      </w:pPr>
+      <w:r>
+        <w:rPr>
+          <w:rFonts w:ascii="Arial" w:hAnsi="Arial" w:cs="Arial"/>
+        </w:rPr>
+        <w:t>Herramientas web siempre a nuestro alcance</w:t>
+      </w:r>
+      <w:r>
+        <w:rPr>
+          <w:rFonts w:ascii="Arial" w:hAnsi="Arial" w:cs="Arial"/>
+        </w:rPr>
+        <w:t>.</w:t>
+      </w:r>
+    </w:p>
+    <w:p>
+      <w:pPr>
+        <w:numPr>
+          <w:ilvl w:val="0"/>
+          <w:numId w:val="2"/>
+        </w:numPr>
+        <w:spacing w:after="0" w:line="240" w:lineRule="auto"/>
+        <w:jc w:val="both"/>
+        <w:rPr>
+          <w:rFonts w:ascii="Arial" w:hAnsi="Arial" w:cs="Arial"/>
+        </w:rPr>
+      </w:pPr>
+      <w:r>
+        <w:rPr>
+          <w:rFonts w:ascii="Arial" w:hAnsi="Arial" w:cs="Arial"/>
+        </w:rPr>
+        <w:t>Asegurar que se cumplieron los objetivos iniciales.</w:t>
+      </w:r>
+    </w:p>
+    <w:p>
+      <w:pPr>
+        <w:spacing w:after="0" w:line="240" w:lineRule="auto"/>
+        <w:jc w:val="both"/>
+        <w:rPr>
+          <w:rFonts w:ascii="Arial" w:hAnsi="Arial" w:cs="Arial"/>
+        </w:rPr>
+      </w:pPr>
+    </w:p>
+    <w:p>
+      <w:pPr>
+        <w:spacing w:after="0" w:line="240" w:lineRule="auto"/>
+        <w:jc w:val="both"/>
+        <w:rPr>
+          <w:rFonts w:ascii="Arial" w:hAnsi="Arial" w:cs="Arial"/>
+        </w:rPr>
+      </w:pPr>
+    </w:p>
+    <w:p>
+      <w:pPr>
+        <w:spacing w:after="0" w:line="240" w:lineRule="auto"/>
+        <w:jc w:val="both"/>
+        <w:rPr>
+          <w:rFonts w:ascii="Arial" w:hAnsi="Arial" w:cs="Arial"/>
+        </w:rPr>
+      </w:pPr>
+    </w:p>
+    <w:p>
+      <w:pPr>
+        <w:spacing w:after="0" w:line="240" w:lineRule="auto"/>
+        <w:jc w:val="both"/>
+        <w:rPr>
+          <w:rFonts w:ascii="Arial" w:hAnsi="Arial" w:cs="Arial"/>
+        </w:rPr>
+      </w:pPr>
+    </w:p>
+    <w:p>
+      <w:pPr>
+        <w:pStyle w:val="Prrafodelista"/>
+        <w:numPr>
+          <w:ilvl w:val="0"/>
+          <w:numId w:val="1"/>
+        </w:numPr>
+        <w:jc w:val="both"/>
+        <w:rPr>
+          <w:rFonts w:ascii="Arial" w:hAnsi="Arial" w:cs="Arial"/>
+          <w:b/>
+        </w:rPr>
+      </w:pPr>
+      <w:r>
+        <w:rPr>
+          <w:rFonts w:ascii="Arial" w:hAnsi="Arial" w:cs="Arial"/>
+          <w:b/>
+        </w:rPr>
+        <w:t>QUE SE HIZO BIEN</w:t>
+      </w:r>
+    </w:p>
+    <w:p>
+      <w:pPr>
+        <w:numPr>
+          <w:ilvl w:val="0"/>
+          <w:numId w:val="2"/>
+        </w:numPr>
+        <w:spacing w:after="0" w:line="240" w:lineRule="auto"/>
+        <w:jc w:val="both"/>
+        <w:rPr>
+          <w:rFonts w:ascii="Arial" w:hAnsi="Arial" w:cs="Arial"/>
+        </w:rPr>
+      </w:pPr>
+      <w:r>
+        <w:rPr>
+          <w:rFonts w:ascii="Arial" w:hAnsi="Arial" w:cs="Arial"/>
+        </w:rPr>
+        <w:t>La opción de elegir el lenguaje en nuestro proyecto.</w:t>
+      </w:r>
+    </w:p>
+    <w:p>
+      <w:pPr>
+        <w:numPr>
+          <w:ilvl w:val="0"/>
+          <w:numId w:val="2"/>
+        </w:numPr>
+        <w:spacing w:after="0" w:line="240" w:lineRule="auto"/>
+        <w:jc w:val="both"/>
+        <w:rPr>
+          <w:rFonts w:ascii="Arial" w:hAnsi="Arial" w:cs="Arial"/>
+        </w:rPr>
+      </w:pPr>
+      <w:r>
+        <w:rPr>
+          <w:rFonts w:ascii="Arial" w:hAnsi="Arial" w:cs="Arial"/>
+        </w:rPr>
+        <w:t>Saber crear la Base de Datos</w:t>
+      </w:r>
+    </w:p>
+    <w:p>
+      <w:pPr>
+        <w:numPr>
+          <w:ilvl w:val="0"/>
+          <w:numId w:val="2"/>
+        </w:numPr>
+        <w:spacing w:after="0" w:line="240" w:lineRule="auto"/>
+        <w:jc w:val="both"/>
+        <w:rPr>
+          <w:rFonts w:ascii="Arial" w:hAnsi="Arial" w:cs="Arial"/>
+        </w:rPr>
+      </w:pPr>
+      <w:r>
+        <w:rPr>
+          <w:rFonts w:ascii="Arial" w:hAnsi="Arial" w:cs="Arial"/>
+        </w:rPr>
+        <w:t>Crear el pentagrama sin usar aplicaciones extras que pudieron hacer cambiar totalmente el código.</w:t>
+      </w:r>
+    </w:p>
+    <w:p>
+      <w:pPr>
+        <w:numPr>
+          <w:ilvl w:val="0"/>
+          <w:numId w:val="2"/>
+        </w:numPr>
+        <w:spacing w:after="0" w:line="240" w:lineRule="auto"/>
+        <w:jc w:val="both"/>
+        <w:rPr>
+          <w:rFonts w:ascii="Arial" w:hAnsi="Arial" w:cs="Arial"/>
+        </w:rPr>
+      </w:pPr>
+      <w:r>
+        <w:rPr>
+          <w:rFonts w:ascii="Arial" w:hAnsi="Arial" w:cs="Arial"/>
+        </w:rPr>
+        <w:t>La plataforma es responsiva.</w:t>
+      </w:r>
     </w:p>
     <w:p>
       <w:pPr>
